--- a/sessionNotes/session4_interoperability.docx
+++ b/sessionNotes/session4_interoperability.docx
@@ -2394,23 +2394,15 @@
         <w:rPr>
           <w:lang w:val="en-CA"/>
         </w:rPr>
-        <w:t xml:space="preserve">, projects, and </w:t>
-      </w:r>
-      <w:proofErr w:type="spellStart"/>
-      <w:r>
-        <w:rPr>
-          <w:lang w:val="en-CA"/>
-        </w:rPr>
-        <w:t>categories.</w:t>
-      </w:r>
-    </w:p>
-    <w:p>
-      <w:pPr>
-        <w:rPr>
-          <w:lang w:val="en-CA"/>
-        </w:rPr>
-      </w:pPr>
-      <w:proofErr w:type="spellEnd"/>
+        <w:t>, projects, and categories.</w:t>
+      </w:r>
+    </w:p>
+    <w:p>
+      <w:pPr>
+        <w:rPr>
+          <w:lang w:val="en-CA"/>
+        </w:rPr>
+      </w:pPr>
       <w:r>
         <w:rPr>
           <w:lang w:val="en-CA"/>
@@ -3072,6 +3064,7 @@
   <w:style w:type="character" w:default="1" w:styleId="DefaultParagraphFont">
     <w:name w:val="Default Paragraph Font"/>
     <w:uiPriority w:val="1"/>
+    <w:semiHidden/>
     <w:unhideWhenUsed/>
   </w:style>
   <w:style w:type="table" w:default="1" w:styleId="TableNormal">

--- a/sessionNotes/session4_interoperability.docx
+++ b/sessionNotes/session4_interoperability.docx
@@ -1974,7 +1974,7 @@
                     <pic:cNvPicPr/>
                   </pic:nvPicPr>
                   <pic:blipFill>
-                    <a:blip r:embed="rId4">
+                    <a:blip r:embed="rId5">
                       <a:extLst>
                         <a:ext uri="{28A0092B-C50C-407E-A947-70E740481C1C}">
                           <a14:useLocalDpi xmlns:a14="http://schemas.microsoft.com/office/drawing/2010/main" val="0"/>
@@ -2089,7 +2089,7 @@
                     <pic:cNvPicPr/>
                   </pic:nvPicPr>
                   <pic:blipFill>
-                    <a:blip r:embed="rId5">
+                    <a:blip r:embed="rId6">
                       <a:extLst>
                         <a:ext uri="{28A0092B-C50C-407E-A947-70E740481C1C}">
                           <a14:useLocalDpi xmlns:a14="http://schemas.microsoft.com/office/drawing/2010/main" val="0"/>
@@ -2257,6 +2257,17 @@
         <w:rPr>
           <w:b/>
           <w:bCs/>
+          <w:sz w:val="10"/>
+          <w:szCs w:val="10"/>
+          <w:lang w:val="en-CA"/>
+        </w:rPr>
+      </w:pPr>
+    </w:p>
+    <w:p>
+      <w:pPr>
+        <w:rPr>
+          <w:b/>
+          <w:bCs/>
           <w:lang w:val="en-CA"/>
         </w:rPr>
       </w:pPr>
@@ -2427,6 +2438,379 @@
     <w:p>
       <w:pPr>
         <w:rPr>
+          <w:sz w:val="10"/>
+          <w:szCs w:val="10"/>
+          <w:lang w:val="en-CA"/>
+        </w:rPr>
+      </w:pPr>
+    </w:p>
+    <w:p>
+      <w:pPr>
+        <w:rPr>
+          <w:b/>
+          <w:bCs/>
+          <w:lang w:val="en-CA"/>
+        </w:rPr>
+      </w:pPr>
+      <w:r>
+        <w:rPr>
+          <w:b/>
+          <w:bCs/>
+          <w:noProof/>
+          <w14:ligatures w14:val="standardContextual"/>
+        </w:rPr>
+        <mc:AlternateContent>
+          <mc:Choice Requires="wps">
+            <w:drawing>
+              <wp:anchor distT="0" distB="0" distL="114300" distR="114300" simplePos="0" relativeHeight="251671552" behindDoc="0" locked="0" layoutInCell="1" allowOverlap="1" wp14:anchorId="3C7E88B4" wp14:editId="5D4F238D">
+                <wp:simplePos x="0" y="0"/>
+                <wp:positionH relativeFrom="column">
+                  <wp:posOffset>2771</wp:posOffset>
+                </wp:positionH>
+                <wp:positionV relativeFrom="paragraph">
+                  <wp:posOffset>245918</wp:posOffset>
+                </wp:positionV>
+                <wp:extent cx="5994400" cy="0"/>
+                <wp:effectExtent l="0" t="0" r="12700" b="12700"/>
+                <wp:wrapNone/>
+                <wp:docPr id="1990978116" name="Straight Connector 1"/>
+                <wp:cNvGraphicFramePr/>
+                <a:graphic xmlns:a="http://schemas.openxmlformats.org/drawingml/2006/main">
+                  <a:graphicData uri="http://schemas.microsoft.com/office/word/2010/wordprocessingShape">
+                    <wps:wsp>
+                      <wps:cNvCnPr/>
+                      <wps:spPr>
+                        <a:xfrm>
+                          <a:off x="0" y="0"/>
+                          <a:ext cx="5994400" cy="0"/>
+                        </a:xfrm>
+                        <a:prstGeom prst="line">
+                          <a:avLst/>
+                        </a:prstGeom>
+                      </wps:spPr>
+                      <wps:style>
+                        <a:lnRef idx="1">
+                          <a:schemeClr val="dk1"/>
+                        </a:lnRef>
+                        <a:fillRef idx="0">
+                          <a:schemeClr val="dk1"/>
+                        </a:fillRef>
+                        <a:effectRef idx="0">
+                          <a:schemeClr val="dk1"/>
+                        </a:effectRef>
+                        <a:fontRef idx="minor">
+                          <a:schemeClr val="tx1"/>
+                        </a:fontRef>
+                      </wps:style>
+                      <wps:bodyPr/>
+                    </wps:wsp>
+                  </a:graphicData>
+                </a:graphic>
+              </wp:anchor>
+            </w:drawing>
+          </mc:Choice>
+          <mc:Fallback>
+            <w:pict>
+              <v:line w14:anchorId="03CDE2D4" id="Straight Connector 1" o:spid="_x0000_s1026" style="position:absolute;z-index:251671552;visibility:visible;mso-wrap-style:square;mso-wrap-distance-left:9pt;mso-wrap-distance-top:0;mso-wrap-distance-right:9pt;mso-wrap-distance-bottom:0;mso-position-horizontal:absolute;mso-position-horizontal-relative:text;mso-position-vertical:absolute;mso-position-vertical-relative:text" from=".2pt,19.35pt" to="472.2pt,19.35pt" o:gfxdata="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" strokecolor="black [3200]" strokeweight=".5pt">
+                <v:stroke joinstyle="miter"/>
+              </v:line>
+            </w:pict>
+          </mc:Fallback>
+        </mc:AlternateContent>
+      </w:r>
+      <w:r>
+        <w:rPr>
+          <w:b/>
+          <w:bCs/>
+          <w:lang w:val="en-CA"/>
+        </w:rPr>
+        <w:t>SUMMARY OF SESSION FINDINGS</w:t>
+      </w:r>
+    </w:p>
+    <w:p>
+      <w:pPr>
+        <w:pStyle w:val="ListParagraph"/>
+        <w:rPr>
+          <w:lang w:val="en-CA"/>
+        </w:rPr>
+      </w:pPr>
+    </w:p>
+    <w:p>
+      <w:pPr>
+        <w:pStyle w:val="ListParagraph"/>
+        <w:numPr>
+          <w:ilvl w:val="0"/>
+          <w:numId w:val="1"/>
+        </w:numPr>
+        <w:rPr>
+          <w:lang w:val="en-CA"/>
+        </w:rPr>
+      </w:pPr>
+      <w:r>
+        <w:rPr>
+          <w:lang w:val="en-CA"/>
+        </w:rPr>
+        <w:t xml:space="preserve">The API supports CRUD operations for </w:t>
+      </w:r>
+      <w:proofErr w:type="spellStart"/>
+      <w:r>
+        <w:rPr>
+          <w:lang w:val="en-CA"/>
+        </w:rPr>
+        <w:t>todos</w:t>
+      </w:r>
+      <w:proofErr w:type="spellEnd"/>
+      <w:r>
+        <w:rPr>
+          <w:lang w:val="en-CA"/>
+        </w:rPr>
+        <w:t>, projects, and categories.</w:t>
+      </w:r>
+    </w:p>
+    <w:p>
+      <w:pPr>
+        <w:pStyle w:val="ListParagraph"/>
+        <w:numPr>
+          <w:ilvl w:val="0"/>
+          <w:numId w:val="1"/>
+        </w:numPr>
+        <w:rPr>
+          <w:lang w:val="en-CA"/>
+        </w:rPr>
+      </w:pPr>
+      <w:r>
+        <w:rPr>
+          <w:lang w:val="en-CA"/>
+        </w:rPr>
+        <w:t xml:space="preserve">We can create, retrieve and delete relationships between categories, projects and </w:t>
+      </w:r>
+      <w:proofErr w:type="spellStart"/>
+      <w:r>
+        <w:rPr>
+          <w:lang w:val="en-CA"/>
+        </w:rPr>
+        <w:t>todos</w:t>
+      </w:r>
+      <w:proofErr w:type="spellEnd"/>
+      <w:r>
+        <w:rPr>
+          <w:lang w:val="en-CA"/>
+        </w:rPr>
+        <w:t>.</w:t>
+      </w:r>
+    </w:p>
+    <w:p>
+      <w:pPr>
+        <w:pStyle w:val="ListParagraph"/>
+        <w:numPr>
+          <w:ilvl w:val="0"/>
+          <w:numId w:val="1"/>
+        </w:numPr>
+        <w:rPr>
+          <w:lang w:val="en-CA"/>
+        </w:rPr>
+      </w:pPr>
+      <w:r>
+        <w:rPr>
+          <w:lang w:val="en-CA"/>
+        </w:rPr>
+        <w:t>The API returns status 200 with an empty list for nonexistent resources which is unexpected behavior.</w:t>
+      </w:r>
+    </w:p>
+    <w:p>
+      <w:pPr>
+        <w:pStyle w:val="ListParagraph"/>
+        <w:numPr>
+          <w:ilvl w:val="0"/>
+          <w:numId w:val="1"/>
+        </w:numPr>
+        <w:rPr>
+          <w:lang w:val="en-CA"/>
+        </w:rPr>
+      </w:pPr>
+      <w:r>
+        <w:rPr>
+          <w:lang w:val="en-CA"/>
+        </w:rPr>
+        <w:t>Some endpoints return 404, while others return 200 with an empty list</w:t>
+      </w:r>
+      <w:r>
+        <w:rPr>
+          <w:lang w:val="en-CA"/>
+        </w:rPr>
+        <w:t>, making the API error handling inconsistent</w:t>
+      </w:r>
+      <w:r>
+        <w:rPr>
+          <w:lang w:val="en-CA"/>
+        </w:rPr>
+        <w:t>.</w:t>
+      </w:r>
+    </w:p>
+    <w:p>
+      <w:pPr>
+        <w:pStyle w:val="ListParagraph"/>
+        <w:rPr>
+          <w:lang w:val="en-CA"/>
+        </w:rPr>
+      </w:pPr>
+    </w:p>
+    <w:p>
+      <w:pPr>
+        <w:rPr>
+          <w:b/>
+          <w:bCs/>
+          <w:lang w:val="en-CA"/>
+        </w:rPr>
+      </w:pPr>
+      <w:r>
+        <w:rPr>
+          <w:b/>
+          <w:bCs/>
+          <w:noProof/>
+          <w14:ligatures w14:val="standardContextual"/>
+        </w:rPr>
+        <mc:AlternateContent>
+          <mc:Choice Requires="wps">
+            <w:drawing>
+              <wp:anchor distT="0" distB="0" distL="114300" distR="114300" simplePos="0" relativeHeight="251672576" behindDoc="0" locked="0" layoutInCell="1" allowOverlap="1" wp14:anchorId="4013C0F9" wp14:editId="50DEE7BF">
+                <wp:simplePos x="0" y="0"/>
+                <wp:positionH relativeFrom="column">
+                  <wp:posOffset>2771</wp:posOffset>
+                </wp:positionH>
+                <wp:positionV relativeFrom="paragraph">
+                  <wp:posOffset>245918</wp:posOffset>
+                </wp:positionV>
+                <wp:extent cx="5994400" cy="0"/>
+                <wp:effectExtent l="0" t="0" r="12700" b="12700"/>
+                <wp:wrapNone/>
+                <wp:docPr id="1247326614" name="Straight Connector 1"/>
+                <wp:cNvGraphicFramePr/>
+                <a:graphic xmlns:a="http://schemas.openxmlformats.org/drawingml/2006/main">
+                  <a:graphicData uri="http://schemas.microsoft.com/office/word/2010/wordprocessingShape">
+                    <wps:wsp>
+                      <wps:cNvCnPr/>
+                      <wps:spPr>
+                        <a:xfrm>
+                          <a:off x="0" y="0"/>
+                          <a:ext cx="5994400" cy="0"/>
+                        </a:xfrm>
+                        <a:prstGeom prst="line">
+                          <a:avLst/>
+                        </a:prstGeom>
+                      </wps:spPr>
+                      <wps:style>
+                        <a:lnRef idx="1">
+                          <a:schemeClr val="dk1"/>
+                        </a:lnRef>
+                        <a:fillRef idx="0">
+                          <a:schemeClr val="dk1"/>
+                        </a:fillRef>
+                        <a:effectRef idx="0">
+                          <a:schemeClr val="dk1"/>
+                        </a:effectRef>
+                        <a:fontRef idx="minor">
+                          <a:schemeClr val="tx1"/>
+                        </a:fontRef>
+                      </wps:style>
+                      <wps:bodyPr/>
+                    </wps:wsp>
+                  </a:graphicData>
+                </a:graphic>
+              </wp:anchor>
+            </w:drawing>
+          </mc:Choice>
+          <mc:Fallback>
+            <w:pict>
+              <v:line w14:anchorId="69AD2DA8" id="Straight Connector 1" o:spid="_x0000_s1026" style="position:absolute;z-index:251672576;visibility:visible;mso-wrap-style:square;mso-wrap-distance-left:9pt;mso-wrap-distance-top:0;mso-wrap-distance-right:9pt;mso-wrap-distance-bottom:0;mso-position-horizontal:absolute;mso-position-horizontal-relative:text;mso-position-vertical:absolute;mso-position-vertical-relative:text" from=".2pt,19.35pt" to="472.2pt,19.35pt" o:gfxdata="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" strokecolor="black [3200]" strokeweight=".5pt">
+                <v:stroke joinstyle="miter"/>
+              </v:line>
+            </w:pict>
+          </mc:Fallback>
+        </mc:AlternateContent>
+      </w:r>
+      <w:r>
+        <w:rPr>
+          <w:b/>
+          <w:bCs/>
+          <w:lang w:val="en-CA"/>
+        </w:rPr>
+        <w:t>NEW TESTING IDEAS</w:t>
+      </w:r>
+    </w:p>
+    <w:p>
+      <w:pPr>
+        <w:pStyle w:val="ListParagraph"/>
+        <w:ind w:left="0"/>
+        <w:rPr>
+          <w:lang w:val="en-CA"/>
+        </w:rPr>
+      </w:pPr>
+    </w:p>
+    <w:p>
+      <w:pPr>
+        <w:pStyle w:val="ListParagraph"/>
+        <w:numPr>
+          <w:ilvl w:val="0"/>
+          <w:numId w:val="2"/>
+        </w:numPr>
+        <w:rPr>
+          <w:lang w:val="en-CA"/>
+        </w:rPr>
+      </w:pPr>
+      <w:r>
+        <w:rPr>
+          <w:lang w:val="en-CA"/>
+        </w:rPr>
+        <w:t>Verify that all endpoints return correct error codes</w:t>
+      </w:r>
+    </w:p>
+    <w:p>
+      <w:pPr>
+        <w:pStyle w:val="ListParagraph"/>
+        <w:numPr>
+          <w:ilvl w:val="0"/>
+          <w:numId w:val="2"/>
+        </w:numPr>
+        <w:rPr>
+          <w:lang w:val="en-CA"/>
+        </w:rPr>
+      </w:pPr>
+      <w:r>
+        <w:rPr>
+          <w:lang w:val="en-CA"/>
+        </w:rPr>
+        <w:t>Verify that all endpoints behave similarly when handling non-existing IDs</w:t>
+      </w:r>
+    </w:p>
+    <w:p>
+      <w:pPr>
+        <w:pStyle w:val="ListParagraph"/>
+        <w:numPr>
+          <w:ilvl w:val="0"/>
+          <w:numId w:val="2"/>
+        </w:numPr>
+        <w:rPr>
+          <w:lang w:val="en-CA"/>
+        </w:rPr>
+      </w:pPr>
+      <w:r>
+        <w:rPr>
+          <w:lang w:val="en-CA"/>
+        </w:rPr>
+        <w:t>Test API’s response time with larger data</w:t>
+      </w:r>
+    </w:p>
+    <w:p>
+      <w:pPr>
+        <w:rPr>
+          <w:lang w:val="en-CA"/>
+        </w:rPr>
+      </w:pPr>
+    </w:p>
+    <w:p>
+      <w:pPr>
+        <w:rPr>
           <w:lang w:val="en-CA"/>
         </w:rPr>
       </w:pPr>
@@ -2447,6 +2831,243 @@
     </w:sectPr>
   </w:body>
 </w:document>
+</file>
+
+<file path=word/numbering.xml><?xml version="1.0" encoding="utf-8"?>
+<w:numbering xmlns:wpc="http://schemas.microsoft.com/office/word/2010/wordprocessingCanvas" xmlns:cx="http://schemas.microsoft.com/office/drawing/2014/chartex" xmlns:cx1="http://schemas.microsoft.com/office/drawing/2015/9/8/chartex" xmlns:cx2="http://schemas.microsoft.com/office/drawing/2015/10/21/chartex" xmlns:cx3="http://schemas.microsoft.com/office/drawing/2016/5/9/chartex" xmlns:cx4="http://schemas.microsoft.com/office/drawing/2016/5/10/chartex" xmlns:cx5="http://schemas.microsoft.com/office/drawing/2016/5/11/chartex" xmlns:cx6="http://schemas.microsoft.com/office/drawing/2016/5/12/chartex" xmlns:cx7="http://schemas.microsoft.com/office/drawing/2016/5/13/chartex" xmlns:cx8="http://schemas.microsoft.com/office/drawing/2016/5/14/chartex" xmlns:mc="http://schemas.openxmlformats.org/markup-compatibility/2006" xmlns:aink="http://schemas.microsoft.com/office/drawing/2016/ink" xmlns:am3d="http://schemas.microsoft.com/office/drawing/2017/model3d" xmlns:o="urn:schemas-microsoft-com:office:office" xmlns:oel="http://schemas.microsoft.com/office/2019/extlst" xmlns:r="http://schemas.openxmlformats.org/officeDocument/2006/relationships" xmlns:m="http://schemas.openxmlformats.org/officeDocument/2006/math" xmlns:v="urn:schemas-microsoft-com:vml" xmlns:wp14="http://schemas.microsoft.com/office/word/2010/wordprocessingDrawing" xmlns:wp="http://schemas.openxmlformats.org/drawingml/2006/wordprocessingDrawing" xmlns:w10="urn:schemas-microsoft-com:office:word" xmlns:w="http://schemas.openxmlformats.org/wordprocessingml/2006/main" xmlns:w14="http://schemas.microsoft.com/office/word/2010/wordml" xmlns:w15="http://schemas.microsoft.com/office/word/2012/wordml" xmlns:w16cex="http://schemas.microsoft.com/office/word/2018/wordml/cex" xmlns:w16cid="http://schemas.microsoft.com/office/word/2016/wordml/cid" xmlns:w16="http://schemas.microsoft.com/office/word/2018/wordml" xmlns:w16du="http://schemas.microsoft.com/office/word/2023/wordml/word16du" xmlns:w16sdtdh="http://schemas.microsoft.com/office/word/2020/wordml/sdtdatahash" xmlns:w16sdtfl="http://schemas.microsoft.com/office/word/2024/wordml/sdtformatlock" xmlns:w16se="http://schemas.microsoft.com/office/word/2015/wordml/symex" xmlns:wpg="http://schemas.microsoft.com/office/word/2010/wordprocessingGroup" xmlns:wpi="http://schemas.microsoft.com/office/word/2010/wordprocessingInk" xmlns:wne="http://schemas.microsoft.com/office/word/2006/wordml" xmlns:wps="http://schemas.microsoft.com/office/word/2010/wordprocessingShape" mc:Ignorable="w14 w15 w16se w16cid w16 w16cex w16sdtdh w16sdtfl w16du wp14">
+  <w:abstractNum w:abstractNumId="0" w15:restartNumberingAfterBreak="0">
+    <w:nsid w:val="3AFD3995"/>
+    <w:multiLevelType w:val="hybridMultilevel"/>
+    <w:tmpl w:val="7F80DDF8"/>
+    <w:lvl w:ilvl="0" w:tplc="04090001">
+      <w:start w:val="1"/>
+      <w:numFmt w:val="bullet"/>
+      <w:lvlText w:val=""/>
+      <w:lvlJc w:val="left"/>
+      <w:pPr>
+        <w:ind w:left="720" w:hanging="360"/>
+      </w:pPr>
+      <w:rPr>
+        <w:rFonts w:ascii="Symbol" w:hAnsi="Symbol" w:hint="default"/>
+      </w:rPr>
+    </w:lvl>
+    <w:lvl w:ilvl="1" w:tplc="04090003" w:tentative="1">
+      <w:start w:val="1"/>
+      <w:numFmt w:val="bullet"/>
+      <w:lvlText w:val="o"/>
+      <w:lvlJc w:val="left"/>
+      <w:pPr>
+        <w:ind w:left="1440" w:hanging="360"/>
+      </w:pPr>
+      <w:rPr>
+        <w:rFonts w:ascii="Courier New" w:hAnsi="Courier New" w:cs="Courier New" w:hint="default"/>
+      </w:rPr>
+    </w:lvl>
+    <w:lvl w:ilvl="2" w:tplc="04090005" w:tentative="1">
+      <w:start w:val="1"/>
+      <w:numFmt w:val="bullet"/>
+      <w:lvlText w:val=""/>
+      <w:lvlJc w:val="left"/>
+      <w:pPr>
+        <w:ind w:left="2160" w:hanging="360"/>
+      </w:pPr>
+      <w:rPr>
+        <w:rFonts w:ascii="Wingdings" w:hAnsi="Wingdings" w:hint="default"/>
+      </w:rPr>
+    </w:lvl>
+    <w:lvl w:ilvl="3" w:tplc="04090001" w:tentative="1">
+      <w:start w:val="1"/>
+      <w:numFmt w:val="bullet"/>
+      <w:lvlText w:val=""/>
+      <w:lvlJc w:val="left"/>
+      <w:pPr>
+        <w:ind w:left="2880" w:hanging="360"/>
+      </w:pPr>
+      <w:rPr>
+        <w:rFonts w:ascii="Symbol" w:hAnsi="Symbol" w:hint="default"/>
+      </w:rPr>
+    </w:lvl>
+    <w:lvl w:ilvl="4" w:tplc="04090003" w:tentative="1">
+      <w:start w:val="1"/>
+      <w:numFmt w:val="bullet"/>
+      <w:lvlText w:val="o"/>
+      <w:lvlJc w:val="left"/>
+      <w:pPr>
+        <w:ind w:left="3600" w:hanging="360"/>
+      </w:pPr>
+      <w:rPr>
+        <w:rFonts w:ascii="Courier New" w:hAnsi="Courier New" w:cs="Courier New" w:hint="default"/>
+      </w:rPr>
+    </w:lvl>
+    <w:lvl w:ilvl="5" w:tplc="04090005" w:tentative="1">
+      <w:start w:val="1"/>
+      <w:numFmt w:val="bullet"/>
+      <w:lvlText w:val=""/>
+      <w:lvlJc w:val="left"/>
+      <w:pPr>
+        <w:ind w:left="4320" w:hanging="360"/>
+      </w:pPr>
+      <w:rPr>
+        <w:rFonts w:ascii="Wingdings" w:hAnsi="Wingdings" w:hint="default"/>
+      </w:rPr>
+    </w:lvl>
+    <w:lvl w:ilvl="6" w:tplc="04090001" w:tentative="1">
+      <w:start w:val="1"/>
+      <w:numFmt w:val="bullet"/>
+      <w:lvlText w:val=""/>
+      <w:lvlJc w:val="left"/>
+      <w:pPr>
+        <w:ind w:left="5040" w:hanging="360"/>
+      </w:pPr>
+      <w:rPr>
+        <w:rFonts w:ascii="Symbol" w:hAnsi="Symbol" w:hint="default"/>
+      </w:rPr>
+    </w:lvl>
+    <w:lvl w:ilvl="7" w:tplc="04090003" w:tentative="1">
+      <w:start w:val="1"/>
+      <w:numFmt w:val="bullet"/>
+      <w:lvlText w:val="o"/>
+      <w:lvlJc w:val="left"/>
+      <w:pPr>
+        <w:ind w:left="5760" w:hanging="360"/>
+      </w:pPr>
+      <w:rPr>
+        <w:rFonts w:ascii="Courier New" w:hAnsi="Courier New" w:cs="Courier New" w:hint="default"/>
+      </w:rPr>
+    </w:lvl>
+    <w:lvl w:ilvl="8" w:tplc="04090005" w:tentative="1">
+      <w:start w:val="1"/>
+      <w:numFmt w:val="bullet"/>
+      <w:lvlText w:val=""/>
+      <w:lvlJc w:val="left"/>
+      <w:pPr>
+        <w:ind w:left="6480" w:hanging="360"/>
+      </w:pPr>
+      <w:rPr>
+        <w:rFonts w:ascii="Wingdings" w:hAnsi="Wingdings" w:hint="default"/>
+      </w:rPr>
+    </w:lvl>
+  </w:abstractNum>
+  <w:abstractNum w:abstractNumId="1" w15:restartNumberingAfterBreak="0">
+    <w:nsid w:val="4DD778FB"/>
+    <w:multiLevelType w:val="hybridMultilevel"/>
+    <w:tmpl w:val="04CC53F6"/>
+    <w:lvl w:ilvl="0" w:tplc="04090001">
+      <w:start w:val="1"/>
+      <w:numFmt w:val="bullet"/>
+      <w:lvlText w:val=""/>
+      <w:lvlJc w:val="left"/>
+      <w:pPr>
+        <w:ind w:left="720" w:hanging="360"/>
+      </w:pPr>
+      <w:rPr>
+        <w:rFonts w:ascii="Symbol" w:hAnsi="Symbol" w:hint="default"/>
+      </w:rPr>
+    </w:lvl>
+    <w:lvl w:ilvl="1" w:tplc="04090003" w:tentative="1">
+      <w:start w:val="1"/>
+      <w:numFmt w:val="bullet"/>
+      <w:lvlText w:val="o"/>
+      <w:lvlJc w:val="left"/>
+      <w:pPr>
+        <w:ind w:left="1440" w:hanging="360"/>
+      </w:pPr>
+      <w:rPr>
+        <w:rFonts w:ascii="Courier New" w:hAnsi="Courier New" w:cs="Courier New" w:hint="default"/>
+      </w:rPr>
+    </w:lvl>
+    <w:lvl w:ilvl="2" w:tplc="04090005" w:tentative="1">
+      <w:start w:val="1"/>
+      <w:numFmt w:val="bullet"/>
+      <w:lvlText w:val=""/>
+      <w:lvlJc w:val="left"/>
+      <w:pPr>
+        <w:ind w:left="2160" w:hanging="360"/>
+      </w:pPr>
+      <w:rPr>
+        <w:rFonts w:ascii="Wingdings" w:hAnsi="Wingdings" w:hint="default"/>
+      </w:rPr>
+    </w:lvl>
+    <w:lvl w:ilvl="3" w:tplc="04090001" w:tentative="1">
+      <w:start w:val="1"/>
+      <w:numFmt w:val="bullet"/>
+      <w:lvlText w:val=""/>
+      <w:lvlJc w:val="left"/>
+      <w:pPr>
+        <w:ind w:left="2880" w:hanging="360"/>
+      </w:pPr>
+      <w:rPr>
+        <w:rFonts w:ascii="Symbol" w:hAnsi="Symbol" w:hint="default"/>
+      </w:rPr>
+    </w:lvl>
+    <w:lvl w:ilvl="4" w:tplc="04090003" w:tentative="1">
+      <w:start w:val="1"/>
+      <w:numFmt w:val="bullet"/>
+      <w:lvlText w:val="o"/>
+      <w:lvlJc w:val="left"/>
+      <w:pPr>
+        <w:ind w:left="3600" w:hanging="360"/>
+      </w:pPr>
+      <w:rPr>
+        <w:rFonts w:ascii="Courier New" w:hAnsi="Courier New" w:cs="Courier New" w:hint="default"/>
+      </w:rPr>
+    </w:lvl>
+    <w:lvl w:ilvl="5" w:tplc="04090005" w:tentative="1">
+      <w:start w:val="1"/>
+      <w:numFmt w:val="bullet"/>
+      <w:lvlText w:val=""/>
+      <w:lvlJc w:val="left"/>
+      <w:pPr>
+        <w:ind w:left="4320" w:hanging="360"/>
+      </w:pPr>
+      <w:rPr>
+        <w:rFonts w:ascii="Wingdings" w:hAnsi="Wingdings" w:hint="default"/>
+      </w:rPr>
+    </w:lvl>
+    <w:lvl w:ilvl="6" w:tplc="04090001" w:tentative="1">
+      <w:start w:val="1"/>
+      <w:numFmt w:val="bullet"/>
+      <w:lvlText w:val=""/>
+      <w:lvlJc w:val="left"/>
+      <w:pPr>
+        <w:ind w:left="5040" w:hanging="360"/>
+      </w:pPr>
+      <w:rPr>
+        <w:rFonts w:ascii="Symbol" w:hAnsi="Symbol" w:hint="default"/>
+      </w:rPr>
+    </w:lvl>
+    <w:lvl w:ilvl="7" w:tplc="04090003" w:tentative="1">
+      <w:start w:val="1"/>
+      <w:numFmt w:val="bullet"/>
+      <w:lvlText w:val="o"/>
+      <w:lvlJc w:val="left"/>
+      <w:pPr>
+        <w:ind w:left="5760" w:hanging="360"/>
+      </w:pPr>
+      <w:rPr>
+        <w:rFonts w:ascii="Courier New" w:hAnsi="Courier New" w:cs="Courier New" w:hint="default"/>
+      </w:rPr>
+    </w:lvl>
+    <w:lvl w:ilvl="8" w:tplc="04090005" w:tentative="1">
+      <w:start w:val="1"/>
+      <w:numFmt w:val="bullet"/>
+      <w:lvlText w:val=""/>
+      <w:lvlJc w:val="left"/>
+      <w:pPr>
+        <w:ind w:left="6480" w:hanging="360"/>
+      </w:pPr>
+      <w:rPr>
+        <w:rFonts w:ascii="Wingdings" w:hAnsi="Wingdings" w:hint="default"/>
+      </w:rPr>
+    </w:lvl>
+  </w:abstractNum>
+  <w:num w:numId="1" w16cid:durableId="1775899750">
+    <w:abstractNumId w:val="0"/>
+  </w:num>
+  <w:num w:numId="2" w16cid:durableId="1013998343">
+    <w:abstractNumId w:val="1"/>
+  </w:num>
+</w:numbering>
 </file>
 
 <file path=word/styles.xml><?xml version="1.0" encoding="utf-8"?>

--- a/sessionNotes/session4_interoperability.docx
+++ b/sessionNotes/session4_interoperability.docx
@@ -793,6 +793,25 @@
     <w:p>
       <w:pPr>
         <w:rPr>
+          <w:lang w:val="en-CA"/>
+        </w:rPr>
+      </w:pPr>
+      <w:r>
+        <w:rPr>
+          <w:lang w:val="en-CA"/>
+        </w:rPr>
+        <w:t xml:space="preserve">Tiffany Miller                                           </w:t>
+      </w:r>
+      <w:r>
+        <w:rPr>
+          <w:lang w:val="en-CA"/>
+        </w:rPr>
+        <w:t>261113912                                    tiffany.miller@mail.mcgill.ca</w:t>
+      </w:r>
+    </w:p>
+    <w:p>
+      <w:pPr>
+        <w:rPr>
           <w:sz w:val="10"/>
           <w:szCs w:val="10"/>
           <w:lang w:val="fr-FR"/>
@@ -1057,6 +1076,7 @@
         <w:rPr>
           <w:lang w:val="en-CA"/>
         </w:rPr>
+        <w:lastRenderedPageBreak/>
         <w:t>5</w:t>
       </w:r>
       <w:r>
@@ -1118,7 +1138,6 @@
         <w:rPr>
           <w:lang w:val="en-CA"/>
         </w:rPr>
-        <w:lastRenderedPageBreak/>
         <w:t>5</w:t>
       </w:r>
       <w:r>
@@ -3999,6 +4018,29 @@
       <w:spacing w:val="5"/>
     </w:rPr>
   </w:style>
+  <w:style w:type="character" w:styleId="Hyperlink">
+    <w:name w:val="Hyperlink"/>
+    <w:basedOn w:val="DefaultParagraphFont"/>
+    <w:uiPriority w:val="99"/>
+    <w:unhideWhenUsed/>
+    <w:rsid w:val="00C726FD"/>
+    <w:rPr>
+      <w:color w:val="467886" w:themeColor="hyperlink"/>
+      <w:u w:val="single"/>
+    </w:rPr>
+  </w:style>
+  <w:style w:type="character" w:styleId="UnresolvedMention">
+    <w:name w:val="Unresolved Mention"/>
+    <w:basedOn w:val="DefaultParagraphFont"/>
+    <w:uiPriority w:val="99"/>
+    <w:semiHidden/>
+    <w:unhideWhenUsed/>
+    <w:rsid w:val="00C726FD"/>
+    <w:rPr>
+      <w:color w:val="605E5C"/>
+      <w:shd w:val="clear" w:color="auto" w:fill="E1DFDD"/>
+    </w:rPr>
+  </w:style>
 </w:styles>
 </file>
 

--- a/sessionNotes/session4_interoperability.docx
+++ b/sessionNotes/session4_interoperability.docx
@@ -85,44 +85,12 @@
     </w:p>
     <w:p>
       <w:r>
-        <w:t xml:space="preserve">Identify capabilities and areas of potential instability of the “rest </w:t>
-      </w:r>
-      <w:proofErr w:type="spellStart"/>
-      <w:r>
-        <w:t>api</w:t>
-      </w:r>
-      <w:proofErr w:type="spellEnd"/>
-      <w:r>
-        <w:t xml:space="preserve"> </w:t>
-      </w:r>
-      <w:proofErr w:type="spellStart"/>
-      <w:r>
-        <w:t>todo</w:t>
-      </w:r>
-      <w:proofErr w:type="spellEnd"/>
-      <w:r>
-        <w:t xml:space="preserve"> list manager”. </w:t>
-      </w:r>
-    </w:p>
-    <w:p>
-      <w:r>
-        <w:t xml:space="preserve">Identify documented and undocumented “rest </w:t>
-      </w:r>
-      <w:proofErr w:type="spellStart"/>
-      <w:r>
-        <w:t>api</w:t>
-      </w:r>
-      <w:proofErr w:type="spellEnd"/>
-      <w:r>
-        <w:t xml:space="preserve"> </w:t>
-      </w:r>
-      <w:proofErr w:type="spellStart"/>
-      <w:r>
-        <w:t>todo</w:t>
-      </w:r>
-      <w:proofErr w:type="spellEnd"/>
-      <w:r>
-        <w:t xml:space="preserve"> list manager” capabilities. </w:t>
+        <w:t xml:space="preserve">Identify capabilities and areas of potential instability of the “rest api todo list manager”. </w:t>
+      </w:r>
+    </w:p>
+    <w:p>
+      <w:r>
+        <w:t xml:space="preserve">Identify documented and undocumented “rest api todo list manager” capabilities. </w:t>
       </w:r>
     </w:p>
     <w:p>
@@ -430,19 +398,11 @@
           <w:lang w:val="fr-FR"/>
         </w:rPr>
       </w:pPr>
-      <w:proofErr w:type="spellStart"/>
       <w:r>
         <w:rPr>
           <w:lang w:val="fr-FR"/>
         </w:rPr>
-        <w:t>MacOS</w:t>
-      </w:r>
-      <w:proofErr w:type="spellEnd"/>
-      <w:r>
-        <w:rPr>
-          <w:lang w:val="fr-FR"/>
-        </w:rPr>
-        <w:t xml:space="preserve"> Ventura</w:t>
+        <w:t>MacOS Ventura</w:t>
       </w:r>
     </w:p>
     <w:p>
@@ -543,14 +503,12 @@
           <w:lang w:val="fr-FR"/>
         </w:rPr>
       </w:pPr>
-      <w:proofErr w:type="gramStart"/>
       <w:r>
         <w:rPr>
           <w:lang w:val="fr-FR"/>
         </w:rPr>
         <w:t>5:</w:t>
       </w:r>
-      <w:proofErr w:type="gramEnd"/>
       <w:r>
         <w:rPr>
           <w:lang w:val="fr-FR"/>
@@ -775,19 +733,11 @@
           <w:lang w:val="fr-FR"/>
         </w:rPr>
       </w:pPr>
-      <w:proofErr w:type="spellStart"/>
       <w:r>
         <w:rPr>
           <w:lang w:val="fr-FR"/>
         </w:rPr>
-        <w:t>Mahirul</w:t>
-      </w:r>
-      <w:proofErr w:type="spellEnd"/>
-      <w:r>
-        <w:rPr>
-          <w:lang w:val="fr-FR"/>
-        </w:rPr>
-        <w:t xml:space="preserve"> Islam                                          261055404                                    mahirul.islam@mail.mcgill.ca</w:t>
+        <w:t>Mahirul Islam                                          261055404                                    mahirul.islam@mail.mcgill.ca</w:t>
       </w:r>
     </w:p>
     <w:p>
@@ -814,7 +764,7 @@
         <w:rPr>
           <w:sz w:val="10"/>
           <w:szCs w:val="10"/>
-          <w:lang w:val="fr-FR"/>
+          <w:lang w:val="en-CA"/>
         </w:rPr>
       </w:pPr>
     </w:p>
@@ -946,49 +896,7 @@
         <w:rPr>
           <w:lang w:val="en-CA"/>
         </w:rPr>
-        <w:t>:17 PM: Sent a GET request to the /</w:t>
-      </w:r>
-      <w:proofErr w:type="spellStart"/>
-      <w:r>
-        <w:rPr>
-          <w:lang w:val="en-CA"/>
-        </w:rPr>
-        <w:t>todos</w:t>
-      </w:r>
-      <w:proofErr w:type="spellEnd"/>
-      <w:r>
-        <w:rPr>
-          <w:lang w:val="en-CA"/>
-        </w:rPr>
-        <w:t xml:space="preserve"> endpoint to retrieve all </w:t>
-      </w:r>
-      <w:proofErr w:type="spellStart"/>
-      <w:r>
-        <w:rPr>
-          <w:lang w:val="en-CA"/>
-        </w:rPr>
-        <w:t>todos</w:t>
-      </w:r>
-      <w:proofErr w:type="spellEnd"/>
-      <w:r>
-        <w:rPr>
-          <w:lang w:val="en-CA"/>
-        </w:rPr>
-        <w:t xml:space="preserve">. Response returns the full list of </w:t>
-      </w:r>
-      <w:proofErr w:type="spellStart"/>
-      <w:r>
-        <w:rPr>
-          <w:lang w:val="en-CA"/>
-        </w:rPr>
-        <w:t>todos</w:t>
-      </w:r>
-      <w:proofErr w:type="spellEnd"/>
-      <w:r>
-        <w:rPr>
-          <w:lang w:val="en-CA"/>
-        </w:rPr>
-        <w:t xml:space="preserve"> as expected.</w:t>
+        <w:t>:17 PM: Sent a GET request to the /todos endpoint to retrieve all todos. Response returns the full list of todos as expected.</w:t>
       </w:r>
     </w:p>
     <w:p>
@@ -1007,63 +915,7 @@
         <w:rPr>
           <w:lang w:val="en-CA"/>
         </w:rPr>
-        <w:t xml:space="preserve">:20 PM: Created a new </w:t>
-      </w:r>
-      <w:proofErr w:type="spellStart"/>
-      <w:r>
-        <w:rPr>
-          <w:lang w:val="en-CA"/>
-        </w:rPr>
-        <w:t>todo</w:t>
-      </w:r>
-      <w:proofErr w:type="spellEnd"/>
-      <w:r>
-        <w:rPr>
-          <w:lang w:val="en-CA"/>
-        </w:rPr>
-        <w:t xml:space="preserve"> with a POST request to /</w:t>
-      </w:r>
-      <w:proofErr w:type="spellStart"/>
-      <w:r>
-        <w:rPr>
-          <w:lang w:val="en-CA"/>
-        </w:rPr>
-        <w:t>todos</w:t>
-      </w:r>
-      <w:proofErr w:type="spellEnd"/>
-      <w:r>
-        <w:rPr>
-          <w:lang w:val="en-CA"/>
-        </w:rPr>
-        <w:t xml:space="preserve">. The ID is </w:t>
-      </w:r>
-      <w:proofErr w:type="gramStart"/>
-      <w:r>
-        <w:rPr>
-          <w:lang w:val="en-CA"/>
-        </w:rPr>
-        <w:t>auto-generated</w:t>
-      </w:r>
-      <w:proofErr w:type="gramEnd"/>
-      <w:r>
-        <w:rPr>
-          <w:lang w:val="en-CA"/>
-        </w:rPr>
-        <w:t xml:space="preserve">, and the </w:t>
-      </w:r>
-      <w:proofErr w:type="spellStart"/>
-      <w:r>
-        <w:rPr>
-          <w:lang w:val="en-CA"/>
-        </w:rPr>
-        <w:t>todo</w:t>
-      </w:r>
-      <w:proofErr w:type="spellEnd"/>
-      <w:r>
-        <w:rPr>
-          <w:lang w:val="en-CA"/>
-        </w:rPr>
-        <w:t xml:space="preserve"> is successfully added.</w:t>
+        <w:t>:20 PM: Created a new todo with a POST request to /todos. The ID is auto-generated, and the todo is successfully added.</w:t>
       </w:r>
     </w:p>
     <w:p>
@@ -1083,49 +935,7 @@
         <w:rPr>
           <w:lang w:val="en-CA"/>
         </w:rPr>
-        <w:t xml:space="preserve">:23 PM: Sent a GET request for an existing </w:t>
-      </w:r>
-      <w:proofErr w:type="spellStart"/>
-      <w:r>
-        <w:rPr>
-          <w:lang w:val="en-CA"/>
-        </w:rPr>
-        <w:t>todo</w:t>
-      </w:r>
-      <w:proofErr w:type="spellEnd"/>
-      <w:r>
-        <w:rPr>
-          <w:lang w:val="en-CA"/>
-        </w:rPr>
-        <w:t xml:space="preserve"> with ID = 1 (GET /</w:t>
-      </w:r>
-      <w:proofErr w:type="spellStart"/>
-      <w:r>
-        <w:rPr>
-          <w:lang w:val="en-CA"/>
-        </w:rPr>
-        <w:t>todos</w:t>
-      </w:r>
-      <w:proofErr w:type="spellEnd"/>
-      <w:r>
-        <w:rPr>
-          <w:lang w:val="en-CA"/>
-        </w:rPr>
-        <w:t xml:space="preserve">/1). Returns the correct </w:t>
-      </w:r>
-      <w:proofErr w:type="spellStart"/>
-      <w:r>
-        <w:rPr>
-          <w:lang w:val="en-CA"/>
-        </w:rPr>
-        <w:t>todo</w:t>
-      </w:r>
-      <w:proofErr w:type="spellEnd"/>
-      <w:r>
-        <w:rPr>
-          <w:lang w:val="en-CA"/>
-        </w:rPr>
-        <w:t xml:space="preserve"> details.</w:t>
+        <w:t>:23 PM: Sent a GET request for an existing todo with ID = 1 (GET /todos/1). Returns the correct todo details.</w:t>
       </w:r>
     </w:p>
     <w:p>
@@ -1144,21 +954,7 @@
         <w:rPr>
           <w:lang w:val="en-CA"/>
         </w:rPr>
-        <w:t xml:space="preserve">:25 PM: Created a new project with a POST request to /projects. The ID is </w:t>
-      </w:r>
-      <w:proofErr w:type="gramStart"/>
-      <w:r>
-        <w:rPr>
-          <w:lang w:val="en-CA"/>
-        </w:rPr>
-        <w:t>auto-generated</w:t>
-      </w:r>
-      <w:proofErr w:type="gramEnd"/>
-      <w:r>
-        <w:rPr>
-          <w:lang w:val="en-CA"/>
-        </w:rPr>
-        <w:t>, and the project is successfully added.</w:t>
+        <w:t>:25 PM: Created a new project with a POST request to /projects. The ID is auto-generated, and the project is successfully added.</w:t>
       </w:r>
     </w:p>
     <w:p>
@@ -1177,21 +973,7 @@
         <w:rPr>
           <w:lang w:val="en-CA"/>
         </w:rPr>
-        <w:t xml:space="preserve">:27 PM: Created a new category with a POST request to /categories. The ID is </w:t>
-      </w:r>
-      <w:proofErr w:type="gramStart"/>
-      <w:r>
-        <w:rPr>
-          <w:lang w:val="en-CA"/>
-        </w:rPr>
-        <w:t>auto-generated</w:t>
-      </w:r>
-      <w:proofErr w:type="gramEnd"/>
-      <w:r>
-        <w:rPr>
-          <w:lang w:val="en-CA"/>
-        </w:rPr>
-        <w:t>, and the category is successfully added.</w:t>
+        <w:t>:27 PM: Created a new category with a POST request to /categories. The ID is auto-generated, and the category is successfully added.</w:t>
       </w:r>
     </w:p>
     <w:p>
@@ -1210,49 +992,7 @@
         <w:rPr>
           <w:lang w:val="en-CA"/>
         </w:rPr>
-        <w:t xml:space="preserve">29 PM: Created a relationship between </w:t>
-      </w:r>
-      <w:proofErr w:type="spellStart"/>
-      <w:r>
-        <w:rPr>
-          <w:lang w:val="en-CA"/>
-        </w:rPr>
-        <w:t>todo</w:t>
-      </w:r>
-      <w:proofErr w:type="spellEnd"/>
-      <w:r>
-        <w:rPr>
-          <w:lang w:val="en-CA"/>
-        </w:rPr>
-        <w:t xml:space="preserve"> ID = 1 and project ID = 1 using POST /</w:t>
-      </w:r>
-      <w:proofErr w:type="spellStart"/>
-      <w:r>
-        <w:rPr>
-          <w:lang w:val="en-CA"/>
-        </w:rPr>
-        <w:t>todos</w:t>
-      </w:r>
-      <w:proofErr w:type="spellEnd"/>
-      <w:r>
-        <w:rPr>
-          <w:lang w:val="en-CA"/>
-        </w:rPr>
-        <w:t>/1/</w:t>
-      </w:r>
-      <w:proofErr w:type="spellStart"/>
-      <w:r>
-        <w:rPr>
-          <w:lang w:val="en-CA"/>
-        </w:rPr>
-        <w:t>tasksof</w:t>
-      </w:r>
-      <w:proofErr w:type="spellEnd"/>
-      <w:r>
-        <w:rPr>
-          <w:lang w:val="en-CA"/>
-        </w:rPr>
-        <w:t>. Relationship created successfully.</w:t>
+        <w:t>29 PM: Created a relationship between todo ID = 1 and project ID = 1 using POST /todos/1/tasksof. Relationship created successfully.</w:t>
       </w:r>
     </w:p>
     <w:p>
@@ -1271,35 +1011,7 @@
         <w:rPr>
           <w:lang w:val="en-CA"/>
         </w:rPr>
-        <w:t xml:space="preserve">:31 PM: Created a relationship between </w:t>
-      </w:r>
-      <w:proofErr w:type="spellStart"/>
-      <w:r>
-        <w:rPr>
-          <w:lang w:val="en-CA"/>
-        </w:rPr>
-        <w:t>todo</w:t>
-      </w:r>
-      <w:proofErr w:type="spellEnd"/>
-      <w:r>
-        <w:rPr>
-          <w:lang w:val="en-CA"/>
-        </w:rPr>
-        <w:t xml:space="preserve"> ID = 1 and category ID = 1 using POST /</w:t>
-      </w:r>
-      <w:proofErr w:type="spellStart"/>
-      <w:r>
-        <w:rPr>
-          <w:lang w:val="en-CA"/>
-        </w:rPr>
-        <w:t>todos</w:t>
-      </w:r>
-      <w:proofErr w:type="spellEnd"/>
-      <w:r>
-        <w:rPr>
-          <w:lang w:val="en-CA"/>
-        </w:rPr>
-        <w:t>/1/categories. Relationship created successfully.</w:t>
+        <w:t>:31 PM: Created a relationship between todo ID = 1 and category ID = 1 using POST /todos/1/categories. Relationship created successfully.</w:t>
       </w:r>
     </w:p>
     <w:p>
@@ -1372,35 +1084,7 @@
         <w:rPr>
           <w:lang w:val="en-CA"/>
         </w:rPr>
-        <w:t xml:space="preserve"> PM: Retrieved all categories related to </w:t>
-      </w:r>
-      <w:proofErr w:type="spellStart"/>
-      <w:r>
-        <w:rPr>
-          <w:lang w:val="en-CA"/>
-        </w:rPr>
-        <w:t>todo</w:t>
-      </w:r>
-      <w:proofErr w:type="spellEnd"/>
-      <w:r>
-        <w:rPr>
-          <w:lang w:val="en-CA"/>
-        </w:rPr>
-        <w:t xml:space="preserve"> ID = 1 (GET /</w:t>
-      </w:r>
-      <w:proofErr w:type="spellStart"/>
-      <w:r>
-        <w:rPr>
-          <w:lang w:val="en-CA"/>
-        </w:rPr>
-        <w:t>todos</w:t>
-      </w:r>
-      <w:proofErr w:type="spellEnd"/>
-      <w:r>
-        <w:rPr>
-          <w:lang w:val="en-CA"/>
-        </w:rPr>
-        <w:t>/1/categories). Response returns the correct category.</w:t>
+        <w:t xml:space="preserve"> PM: Retrieved all categories related to todo ID = 1 (GET /todos/1/categories). Response returns the correct category.</w:t>
       </w:r>
     </w:p>
     <w:p>
@@ -1419,35 +1103,7 @@
         <w:rPr>
           <w:lang w:val="en-CA"/>
         </w:rPr>
-        <w:t xml:space="preserve">:37 PM: Retrieved all </w:t>
-      </w:r>
-      <w:proofErr w:type="spellStart"/>
-      <w:r>
-        <w:rPr>
-          <w:lang w:val="en-CA"/>
-        </w:rPr>
-        <w:t>todos</w:t>
-      </w:r>
-      <w:proofErr w:type="spellEnd"/>
-      <w:r>
-        <w:rPr>
-          <w:lang w:val="en-CA"/>
-        </w:rPr>
-        <w:t xml:space="preserve"> related to project ID = 1 (GET /projects/1/tasks). Response returns the correct </w:t>
-      </w:r>
-      <w:proofErr w:type="spellStart"/>
-      <w:r>
-        <w:rPr>
-          <w:lang w:val="en-CA"/>
-        </w:rPr>
-        <w:t>todo</w:t>
-      </w:r>
-      <w:proofErr w:type="spellEnd"/>
-      <w:r>
-        <w:rPr>
-          <w:lang w:val="en-CA"/>
-        </w:rPr>
-        <w:t>.</w:t>
+        <w:t>:37 PM: Retrieved all todos related to project ID = 1 (GET /projects/1/tasks). Response returns the correct todo.</w:t>
       </w:r>
     </w:p>
     <w:p>
@@ -1466,104 +1122,20 @@
         <w:rPr>
           <w:lang w:val="en-CA"/>
         </w:rPr>
-        <w:t xml:space="preserve">:39 PM: Retrieved all </w:t>
-      </w:r>
-      <w:proofErr w:type="spellStart"/>
-      <w:r>
-        <w:rPr>
-          <w:lang w:val="en-CA"/>
-        </w:rPr>
-        <w:t>todos</w:t>
-      </w:r>
-      <w:proofErr w:type="spellEnd"/>
-      <w:r>
-        <w:rPr>
-          <w:lang w:val="en-CA"/>
-        </w:rPr>
-        <w:t xml:space="preserve"> related to category ID = 1 (GET /categories/1/</w:t>
-      </w:r>
-      <w:proofErr w:type="spellStart"/>
-      <w:r>
-        <w:rPr>
-          <w:lang w:val="en-CA"/>
-        </w:rPr>
-        <w:t>todos</w:t>
-      </w:r>
-      <w:proofErr w:type="spellEnd"/>
-      <w:r>
-        <w:rPr>
-          <w:lang w:val="en-CA"/>
-        </w:rPr>
-        <w:t xml:space="preserve">). Response returns the correct </w:t>
-      </w:r>
-      <w:proofErr w:type="spellStart"/>
-      <w:r>
-        <w:rPr>
-          <w:lang w:val="en-CA"/>
-        </w:rPr>
-        <w:t>todo</w:t>
-      </w:r>
-      <w:proofErr w:type="spellEnd"/>
-      <w:r>
-        <w:rPr>
-          <w:lang w:val="en-CA"/>
-        </w:rPr>
-        <w:t>.</w:t>
-      </w:r>
-    </w:p>
-    <w:p>
-      <w:pPr>
-        <w:rPr>
-          <w:lang w:val="en-CA"/>
-        </w:rPr>
-      </w:pPr>
-      <w:r>
-        <w:rPr>
-          <w:lang w:val="en-CA"/>
-        </w:rPr>
-        <w:t xml:space="preserve">5:42 PM: Get all </w:t>
-      </w:r>
-      <w:proofErr w:type="spellStart"/>
-      <w:r>
-        <w:rPr>
-          <w:lang w:val="en-CA"/>
-        </w:rPr>
-        <w:t>todos</w:t>
-      </w:r>
-      <w:proofErr w:type="spellEnd"/>
-      <w:r>
-        <w:rPr>
-          <w:lang w:val="en-CA"/>
-        </w:rPr>
-        <w:t xml:space="preserve"> of a non-existing category ID = 20. Response </w:t>
-      </w:r>
-      <w:proofErr w:type="gramStart"/>
-      <w:r>
-        <w:rPr>
-          <w:lang w:val="en-CA"/>
-        </w:rPr>
-        <w:t>return</w:t>
-      </w:r>
-      <w:proofErr w:type="gramEnd"/>
-      <w:r>
-        <w:rPr>
-          <w:lang w:val="en-CA"/>
-        </w:rPr>
-        <w:t xml:space="preserve"> 200 and an empty list of </w:t>
-      </w:r>
-      <w:proofErr w:type="spellStart"/>
-      <w:r>
-        <w:rPr>
-          <w:lang w:val="en-CA"/>
-        </w:rPr>
-        <w:t>todos</w:t>
-      </w:r>
-      <w:proofErr w:type="spellEnd"/>
-      <w:r>
-        <w:rPr>
-          <w:lang w:val="en-CA"/>
-        </w:rPr>
-        <w:t xml:space="preserve">. </w:t>
+        <w:t>:39 PM: Retrieved all todos related to category ID = 1 (GET /categories/1/todos). Response returns the correct todo.</w:t>
+      </w:r>
+    </w:p>
+    <w:p>
+      <w:pPr>
+        <w:rPr>
+          <w:lang w:val="en-CA"/>
+        </w:rPr>
+      </w:pPr>
+      <w:r>
+        <w:rPr>
+          <w:lang w:val="en-CA"/>
+        </w:rPr>
+        <w:t xml:space="preserve">5:42 PM: Get all todos of a non-existing category ID = 20. Response return 200 and an empty list of todos. </w:t>
       </w:r>
       <w:r>
         <w:rPr>
@@ -1615,49 +1187,7 @@
         <w:rPr>
           <w:lang w:val="en-CA"/>
         </w:rPr>
-        <w:t xml:space="preserve"> PM: Deleted the relationship between </w:t>
-      </w:r>
-      <w:proofErr w:type="spellStart"/>
-      <w:r>
-        <w:rPr>
-          <w:lang w:val="en-CA"/>
-        </w:rPr>
-        <w:t>todo</w:t>
-      </w:r>
-      <w:proofErr w:type="spellEnd"/>
-      <w:r>
-        <w:rPr>
-          <w:lang w:val="en-CA"/>
-        </w:rPr>
-        <w:t xml:space="preserve"> ID = 1 and project ID = 1 using DELETE /</w:t>
-      </w:r>
-      <w:proofErr w:type="spellStart"/>
-      <w:r>
-        <w:rPr>
-          <w:lang w:val="en-CA"/>
-        </w:rPr>
-        <w:t>todos</w:t>
-      </w:r>
-      <w:proofErr w:type="spellEnd"/>
-      <w:r>
-        <w:rPr>
-          <w:lang w:val="en-CA"/>
-        </w:rPr>
-        <w:t>/1/</w:t>
-      </w:r>
-      <w:proofErr w:type="spellStart"/>
-      <w:r>
-        <w:rPr>
-          <w:lang w:val="en-CA"/>
-        </w:rPr>
-        <w:t>tasksof</w:t>
-      </w:r>
-      <w:proofErr w:type="spellEnd"/>
-      <w:r>
-        <w:rPr>
-          <w:lang w:val="en-CA"/>
-        </w:rPr>
-        <w:t>/1. Relationship deleted successfully.</w:t>
+        <w:t xml:space="preserve"> PM: Deleted the relationship between todo ID = 1 and project ID = 1 using DELETE /todos/1/tasksof/1. Relationship deleted successfully.</w:t>
       </w:r>
     </w:p>
     <w:p>
@@ -1688,35 +1218,7 @@
         <w:rPr>
           <w:lang w:val="en-CA"/>
         </w:rPr>
-        <w:t xml:space="preserve"> PM: Deleted the relationship between </w:t>
-      </w:r>
-      <w:proofErr w:type="spellStart"/>
-      <w:r>
-        <w:rPr>
-          <w:lang w:val="en-CA"/>
-        </w:rPr>
-        <w:t>todo</w:t>
-      </w:r>
-      <w:proofErr w:type="spellEnd"/>
-      <w:r>
-        <w:rPr>
-          <w:lang w:val="en-CA"/>
-        </w:rPr>
-        <w:t xml:space="preserve"> ID = 1 and category ID = 1 using DELETE /</w:t>
-      </w:r>
-      <w:proofErr w:type="spellStart"/>
-      <w:r>
-        <w:rPr>
-          <w:lang w:val="en-CA"/>
-        </w:rPr>
-        <w:t>todos</w:t>
-      </w:r>
-      <w:proofErr w:type="spellEnd"/>
-      <w:r>
-        <w:rPr>
-          <w:lang w:val="en-CA"/>
-        </w:rPr>
-        <w:t>/1/categories/1. Relationship deleted successfully.</w:t>
+        <w:t xml:space="preserve"> PM: Deleted the relationship between todo ID = 1 and category ID = 1 using DELETE /todos/1/categories/1. Relationship deleted successfully.</w:t>
       </w:r>
     </w:p>
     <w:p>
@@ -1747,35 +1249,7 @@
         <w:rPr>
           <w:lang w:val="en-CA"/>
         </w:rPr>
-        <w:t xml:space="preserve"> PM: Deleted </w:t>
-      </w:r>
-      <w:proofErr w:type="spellStart"/>
-      <w:r>
-        <w:rPr>
-          <w:lang w:val="en-CA"/>
-        </w:rPr>
-        <w:t>todo</w:t>
-      </w:r>
-      <w:proofErr w:type="spellEnd"/>
-      <w:r>
-        <w:rPr>
-          <w:lang w:val="en-CA"/>
-        </w:rPr>
-        <w:t xml:space="preserve"> ID = 1 using DELETE /</w:t>
-      </w:r>
-      <w:proofErr w:type="spellStart"/>
-      <w:r>
-        <w:rPr>
-          <w:lang w:val="en-CA"/>
-        </w:rPr>
-        <w:t>todos</w:t>
-      </w:r>
-      <w:proofErr w:type="spellEnd"/>
-      <w:r>
-        <w:rPr>
-          <w:lang w:val="en-CA"/>
-        </w:rPr>
-        <w:t>/1. Todo deleted successfully.</w:t>
+        <w:t xml:space="preserve"> PM: Deleted todo ID = 1 using DELETE /todos/1. Todo deleted successfully.</w:t>
       </w:r>
     </w:p>
     <w:p>
@@ -2030,48 +1504,20 @@
         <w:rPr>
           <w:lang w:val="en-CA"/>
         </w:rPr>
-        <w:t>2) Endpoint: /categories/:id/</w:t>
-      </w:r>
-      <w:proofErr w:type="spellStart"/>
-      <w:r>
-        <w:rPr>
-          <w:lang w:val="en-CA"/>
-        </w:rPr>
-        <w:t>todos</w:t>
-      </w:r>
-      <w:proofErr w:type="spellEnd"/>
-      <w:r>
-        <w:rPr>
-          <w:lang w:val="en-CA"/>
-        </w:rPr>
-        <w:t>, Request Type: GET</w:t>
-      </w:r>
-    </w:p>
-    <w:p>
-      <w:pPr>
-        <w:rPr>
-          <w:lang w:val="en-CA"/>
-        </w:rPr>
-      </w:pPr>
-      <w:r>
-        <w:rPr>
-          <w:lang w:val="en-CA"/>
-        </w:rPr>
-        <w:t xml:space="preserve">Description: When retrieving </w:t>
-      </w:r>
-      <w:proofErr w:type="spellStart"/>
-      <w:r>
-        <w:rPr>
-          <w:lang w:val="en-CA"/>
-        </w:rPr>
-        <w:t>todos</w:t>
-      </w:r>
-      <w:proofErr w:type="spellEnd"/>
-      <w:r>
-        <w:rPr>
-          <w:lang w:val="en-CA"/>
-        </w:rPr>
-        <w:t xml:space="preserve"> for a nonexistent category (ID = 20), the API returns a status 200 with an empty list. This is unexpected because the category does not exist, and the response should indicate an error (e.g., 404 Not Found).</w:t>
+        <w:t>2) Endpoint: /categories/:id/todos, Request Type: GET</w:t>
+      </w:r>
+    </w:p>
+    <w:p>
+      <w:pPr>
+        <w:rPr>
+          <w:lang w:val="en-CA"/>
+        </w:rPr>
+      </w:pPr>
+      <w:r>
+        <w:rPr>
+          <w:lang w:val="en-CA"/>
+        </w:rPr>
+        <w:t>Description: When retrieving todos for a nonexistent category (ID = 20), the API returns a status 200 with an empty list. This is unexpected because the category does not exist, and the response should indicate an error (e.g., 404 Not Found).</w:t>
       </w:r>
     </w:p>
     <w:p>
@@ -2143,6 +1589,50 @@
           <w:lang w:val="en-CA"/>
         </w:rPr>
       </w:pPr>
+      <w:r>
+        <w:rPr>
+          <w:lang w:val="en-CA"/>
+        </w:rPr>
+        <w:t>Refer to bug summaries:</w:t>
+      </w:r>
+      <w:r>
+        <w:rPr>
+          <w:b/>
+          <w:bCs/>
+          <w:lang w:val="en-CA"/>
+        </w:rPr>
+        <w:t xml:space="preserve"> </w:t>
+      </w:r>
+      <w:r>
+        <w:rPr>
+          <w:lang w:val="en-CA"/>
+        </w:rPr>
+        <w:t>CategoryAndInteroperabilityBug1.docx</w:t>
+      </w:r>
+      <w:r>
+        <w:rPr>
+          <w:lang w:val="en-CA"/>
+        </w:rPr>
+        <w:t xml:space="preserve"> and </w:t>
+      </w:r>
+      <w:r>
+        <w:rPr>
+          <w:lang w:val="en-CA"/>
+        </w:rPr>
+        <w:t>CategoryAndInteroperabilityBug</w:t>
+      </w:r>
+      <w:r>
+        <w:rPr>
+          <w:lang w:val="en-CA"/>
+        </w:rPr>
+        <w:t>2</w:t>
+      </w:r>
+      <w:r>
+        <w:rPr>
+          <w:lang w:val="en-CA"/>
+        </w:rPr>
+        <w:t>.docx</w:t>
+      </w:r>
     </w:p>
     <w:p>
       <w:pPr>
@@ -2383,75 +1873,46 @@
         <w:rPr>
           <w:lang w:val="en-CA"/>
         </w:rPr>
-        <w:t xml:space="preserve">Create, Read, Update, and Delete </w:t>
-      </w:r>
-      <w:proofErr w:type="spellStart"/>
-      <w:r>
-        <w:rPr>
-          <w:lang w:val="en-CA"/>
-        </w:rPr>
-        <w:t>todos</w:t>
-      </w:r>
-      <w:proofErr w:type="spellEnd"/>
-      <w:r>
-        <w:rPr>
-          <w:lang w:val="en-CA"/>
-        </w:rPr>
-        <w:t>, projects, and categories.</w:t>
-      </w:r>
-    </w:p>
-    <w:p>
-      <w:pPr>
-        <w:rPr>
-          <w:lang w:val="en-CA"/>
-        </w:rPr>
-      </w:pPr>
-      <w:r>
-        <w:rPr>
-          <w:lang w:val="en-CA"/>
-        </w:rPr>
-        <w:t xml:space="preserve">Create and delete relationships between </w:t>
-      </w:r>
-      <w:proofErr w:type="spellStart"/>
-      <w:r>
-        <w:rPr>
-          <w:lang w:val="en-CA"/>
-        </w:rPr>
-        <w:t>todos</w:t>
-      </w:r>
-      <w:proofErr w:type="spellEnd"/>
-      <w:r>
-        <w:rPr>
-          <w:lang w:val="en-CA"/>
-        </w:rPr>
-        <w:t>, projects, and categories.</w:t>
-      </w:r>
-    </w:p>
-    <w:p>
-      <w:pPr>
-        <w:rPr>
-          <w:lang w:val="en-CA"/>
-        </w:rPr>
-      </w:pPr>
-      <w:r>
-        <w:rPr>
-          <w:lang w:val="en-CA"/>
-        </w:rPr>
-        <w:t xml:space="preserve">Retrieve </w:t>
-      </w:r>
-      <w:proofErr w:type="spellStart"/>
-      <w:r>
-        <w:rPr>
-          <w:lang w:val="en-CA"/>
-        </w:rPr>
-        <w:t>todos</w:t>
-      </w:r>
-      <w:proofErr w:type="spellEnd"/>
-      <w:r>
-        <w:rPr>
-          <w:lang w:val="en-CA"/>
-        </w:rPr>
-        <w:t>, projects, and categories related to each other.</w:t>
+        <w:t>Create, Read, Update, and Delete todos, projects, and categories.</w:t>
+      </w:r>
+    </w:p>
+    <w:p>
+      <w:pPr>
+        <w:rPr>
+          <w:lang w:val="en-CA"/>
+        </w:rPr>
+      </w:pPr>
+      <w:r>
+        <w:rPr>
+          <w:lang w:val="en-CA"/>
+        </w:rPr>
+        <w:t>Create and delete relationships between todos, projects, and categories.</w:t>
+      </w:r>
+    </w:p>
+    <w:p>
+      <w:pPr>
+        <w:rPr>
+          <w:lang w:val="en-CA"/>
+        </w:rPr>
+      </w:pPr>
+      <w:r>
+        <w:rPr>
+          <w:lang w:val="en-CA"/>
+        </w:rPr>
+        <w:t>Retrieve todos, projects, and categories related to each other.</w:t>
+      </w:r>
+    </w:p>
+    <w:p>
+      <w:pPr>
+        <w:rPr>
+          <w:lang w:val="en-CA"/>
+        </w:rPr>
+      </w:pPr>
+      <w:r>
+        <w:rPr>
+          <w:lang w:val="en-CA"/>
+        </w:rPr>
+        <w:t>Refer to capabilities scripts: interoperabilityJSON.sh and interoperabilityXML.sh</w:t>
       </w:r>
     </w:p>
     <w:p>
@@ -2569,21 +2030,7 @@
         <w:rPr>
           <w:lang w:val="en-CA"/>
         </w:rPr>
-        <w:t xml:space="preserve">The API supports CRUD operations for </w:t>
-      </w:r>
-      <w:proofErr w:type="spellStart"/>
-      <w:r>
-        <w:rPr>
-          <w:lang w:val="en-CA"/>
-        </w:rPr>
-        <w:t>todos</w:t>
-      </w:r>
-      <w:proofErr w:type="spellEnd"/>
-      <w:r>
-        <w:rPr>
-          <w:lang w:val="en-CA"/>
-        </w:rPr>
-        <w:t>, projects, and categories.</w:t>
+        <w:t>The API supports CRUD operations for todos, projects, and categories.</w:t>
       </w:r>
     </w:p>
     <w:p>
@@ -2601,16 +2048,8 @@
         <w:rPr>
           <w:lang w:val="en-CA"/>
         </w:rPr>
-        <w:t xml:space="preserve">We can create, retrieve and delete relationships between categories, projects and </w:t>
-      </w:r>
-      <w:proofErr w:type="spellStart"/>
-      <w:r>
-        <w:rPr>
-          <w:lang w:val="en-CA"/>
-        </w:rPr>
-        <w:t>todos</w:t>
-      </w:r>
-      <w:proofErr w:type="spellEnd"/>
+        <w:t>We can create, retrieve and delete relationships between categories, projects and todos</w:t>
+      </w:r>
       <w:r>
         <w:rPr>
           <w:lang w:val="en-CA"/>
@@ -2689,6 +2128,7 @@
           <w:noProof/>
           <w14:ligatures w14:val="standardContextual"/>
         </w:rPr>
+        <w:lastRenderedPageBreak/>
         <mc:AlternateContent>
           <mc:Choice Requires="wps">
             <w:drawing>
